--- a/GROUP assignment.docx
+++ b/GROUP assignment.docx
@@ -399,19 +399,7 @@
               <w:rPr>
                 <w:rFonts w:ascii="Times New Roman" w:hAnsi="Times New Roman" w:cs="Times New Roman"/>
               </w:rPr>
-              <w:t>NIYOGUSHIMWA</w:t>
-            </w:r>
-            <w:r>
-              <w:rPr>
-                <w:rFonts w:ascii="Times New Roman" w:hAnsi="Times New Roman" w:cs="Times New Roman"/>
-              </w:rPr>
-              <w:t xml:space="preserve"> </w:t>
-            </w:r>
-            <w:r>
-              <w:rPr>
-                <w:rFonts w:ascii="Times New Roman" w:hAnsi="Times New Roman" w:cs="Times New Roman"/>
-              </w:rPr>
-              <w:t>Natanael</w:t>
+              <w:t>NIYOGUSHIMWA Natanael</w:t>
             </w:r>
           </w:p>
         </w:tc>
@@ -449,19 +437,7 @@
               <w:rPr>
                 <w:rFonts w:ascii="Times New Roman" w:hAnsi="Times New Roman" w:cs="Times New Roman"/>
               </w:rPr>
-              <w:t>NIYODUSENGA</w:t>
-            </w:r>
-            <w:r>
-              <w:rPr>
-                <w:rFonts w:ascii="Times New Roman" w:hAnsi="Times New Roman" w:cs="Times New Roman"/>
-              </w:rPr>
-              <w:t xml:space="preserve"> </w:t>
-            </w:r>
-            <w:r>
-              <w:rPr>
-                <w:rFonts w:ascii="Times New Roman" w:hAnsi="Times New Roman" w:cs="Times New Roman"/>
-              </w:rPr>
-              <w:t>Ruth</w:t>
+              <w:t>NIYODUSENGA Ruth</w:t>
             </w:r>
           </w:p>
         </w:tc>
@@ -499,13 +475,7 @@
               <w:rPr>
                 <w:rFonts w:ascii="Times New Roman" w:hAnsi="Times New Roman" w:cs="Times New Roman"/>
               </w:rPr>
-              <w:t>NIYOGUSHIMWA</w:t>
-            </w:r>
-            <w:r>
-              <w:rPr>
-                <w:rFonts w:ascii="Times New Roman" w:hAnsi="Times New Roman" w:cs="Times New Roman"/>
-              </w:rPr>
-              <w:t xml:space="preserve"> </w:t>
+              <w:t xml:space="preserve">NIYOGUSHIMWA </w:t>
             </w:r>
             <w:proofErr w:type="spellStart"/>
             <w:r>
@@ -551,19 +521,7 @@
               <w:rPr>
                 <w:rFonts w:ascii="Times New Roman" w:hAnsi="Times New Roman" w:cs="Times New Roman"/>
               </w:rPr>
-              <w:t>NIYOKWIZERWA</w:t>
-            </w:r>
-            <w:r>
-              <w:rPr>
-                <w:rFonts w:ascii="Times New Roman" w:hAnsi="Times New Roman" w:cs="Times New Roman"/>
-              </w:rPr>
-              <w:t xml:space="preserve"> </w:t>
-            </w:r>
-            <w:r>
-              <w:rPr>
-                <w:rFonts w:ascii="Times New Roman" w:hAnsi="Times New Roman" w:cs="Times New Roman"/>
-              </w:rPr>
-              <w:t>Emelyne</w:t>
+              <w:t>NIYOKWIZERWA Emelyne</w:t>
             </w:r>
           </w:p>
         </w:tc>
@@ -601,6 +559,18 @@
               <w:rPr>
                 <w:rFonts w:ascii="Times New Roman" w:hAnsi="Times New Roman" w:cs="Times New Roman"/>
               </w:rPr>
+              <w:t>NIYOMUDENDEZO</w:t>
+            </w:r>
+            <w:r>
+              <w:rPr>
+                <w:rFonts w:ascii="Times New Roman" w:hAnsi="Times New Roman" w:cs="Times New Roman"/>
+              </w:rPr>
+              <w:t xml:space="preserve"> </w:t>
+            </w:r>
+            <w:r>
+              <w:rPr>
+                <w:rFonts w:ascii="Times New Roman" w:hAnsi="Times New Roman" w:cs="Times New Roman"/>
+              </w:rPr>
               <w:t>Edmond</w:t>
             </w:r>
           </w:p>
@@ -768,16 +738,8 @@
         <w:rPr>
           <w:rFonts w:ascii="Times New Roman" w:hAnsi="Times New Roman" w:cs="Times New Roman"/>
         </w:rPr>
-        <w:t xml:space="preserve">Describe the different types of </w:t>
-      </w:r>
-      <w:proofErr w:type="gramStart"/>
-      <w:r>
-        <w:rPr>
-          <w:rFonts w:ascii="Times New Roman" w:hAnsi="Times New Roman" w:cs="Times New Roman"/>
-        </w:rPr>
-        <w:t>camera</w:t>
-      </w:r>
-      <w:proofErr w:type="gramEnd"/>
+        <w:t>Describe the different types of camera</w:t>
+      </w:r>
       <w:r>
         <w:rPr>
           <w:rFonts w:ascii="Times New Roman" w:hAnsi="Times New Roman" w:cs="Times New Roman"/>
@@ -1504,6 +1466,32 @@
     </w:p>
     <w:p>
       <w:pPr>
+        <w:pStyle w:val="Title"/>
+        <w:rPr>
+          <w:rFonts w:ascii="Times New Roman" w:hAnsi="Times New Roman" w:cs="Times New Roman"/>
+          <w:b/>
+          <w:bCs/>
+        </w:rPr>
+      </w:pPr>
+      <w:r>
+        <w:rPr>
+          <w:rFonts w:ascii="Times New Roman" w:hAnsi="Times New Roman" w:cs="Times New Roman"/>
+          <w:b/>
+          <w:bCs/>
+        </w:rPr>
+        <w:t>Types of camera</w:t>
+      </w:r>
+      <w:r>
+        <w:rPr>
+          <w:rFonts w:ascii="Times New Roman" w:hAnsi="Times New Roman" w:cs="Times New Roman"/>
+          <w:b/>
+          <w:bCs/>
+        </w:rPr>
+        <w:t>.</w:t>
+      </w:r>
+    </w:p>
+    <w:p>
+      <w:pPr>
         <w:tabs>
           <w:tab w:val="left" w:pos="3240"/>
         </w:tabs>
@@ -1865,21 +1853,7 @@
         <w:rPr>
           <w:rFonts w:ascii="Times New Roman" w:hAnsi="Times New Roman" w:cs="Times New Roman"/>
         </w:rPr>
-        <w:t xml:space="preserve"> Widely used in large areas such as stadiums, airports, and city surveillance systems where flexible and comprehensive coverage </w:t>
-      </w:r>
-      <w:proofErr w:type="gramStart"/>
-      <w:r>
-        <w:rPr>
-          <w:rFonts w:ascii="Times New Roman" w:hAnsi="Times New Roman" w:cs="Times New Roman"/>
-        </w:rPr>
-        <w:t>is</w:t>
-      </w:r>
-      <w:proofErr w:type="gramEnd"/>
-      <w:r>
-        <w:rPr>
-          <w:rFonts w:ascii="Times New Roman" w:hAnsi="Times New Roman" w:cs="Times New Roman"/>
-        </w:rPr>
-        <w:t xml:space="preserve"> essential.</w:t>
+        <w:t xml:space="preserve"> Widely used in large areas such as stadiums, airports, and city surveillance systems where flexible and comprehensive coverage is essential.</w:t>
       </w:r>
     </w:p>
     <w:p>
@@ -1937,6 +1911,7 @@
           <w:b/>
           <w:bCs/>
         </w:rPr>
+        <w:lastRenderedPageBreak/>
         <w:t>Design:</w:t>
       </w:r>
       <w:r>
@@ -1966,7 +1941,6 @@
           <w:b/>
           <w:bCs/>
         </w:rPr>
-        <w:lastRenderedPageBreak/>
         <w:t>Features:</w:t>
       </w:r>
       <w:r>
